--- a/5сем/ИТиП/3/лаба3.docx
+++ b/5сем/ИТиП/3/лаба3.docx
@@ -1204,9 +1204,11 @@
       <w:r>
         <w:rPr>
           <w:rFonts w:ascii="Times New Roman" w:hAnsi="Times New Roman" w:cs="Times New Roman"/>
+          <w:noProof/>
           <w:color w:val="000000" w:themeColor="text1"/>
           <w:sz w:val="28"/>
           <w:szCs w:val="28"/>
+          <w:lang w:eastAsia="ru-RU"/>
         </w:rPr>
         <w:drawing>
           <wp:inline distT="0" distB="0" distL="0" distR="0" wp14:anchorId="5801D7E0" wp14:editId="3D3A3B11">
@@ -10525,9 +10527,9 @@
         <w:lastRenderedPageBreak/>
         <w:drawing>
           <wp:inline distT="0" distB="0" distL="0" distR="0">
-            <wp:extent cx="2540000" cy="5022850"/>
+            <wp:extent cx="2228850" cy="2927350"/>
             <wp:effectExtent l="0" t="0" r="0" b="6350"/>
-            <wp:docPr id="10" name="Рисунок 10"/>
+            <wp:docPr id="3" name="Рисунок 3"/>
             <wp:cNvGraphicFramePr>
               <a:graphicFrameLocks xmlns:a="http://schemas.openxmlformats.org/drawingml/2006/main" noChangeAspect="1"/>
             </wp:cNvGraphicFramePr>
@@ -10535,7 +10537,7 @@
               <a:graphicData uri="http://schemas.openxmlformats.org/drawingml/2006/picture">
                 <pic:pic xmlns:pic="http://schemas.openxmlformats.org/drawingml/2006/picture">
                   <pic:nvPicPr>
-                    <pic:cNvPr id="0" name="Picture 3"/>
+                    <pic:cNvPr id="0" name="Picture 2"/>
                     <pic:cNvPicPr>
                       <a:picLocks noChangeAspect="1" noChangeArrowheads="1"/>
                     </pic:cNvPicPr>
@@ -10556,7 +10558,7 @@
                   <pic:spPr bwMode="auto">
                     <a:xfrm>
                       <a:off x="0" y="0"/>
-                      <a:ext cx="2540000" cy="5022850"/>
+                      <a:ext cx="2228850" cy="2927350"/>
                     </a:xfrm>
                     <a:prstGeom prst="rect">
                       <a:avLst/>
@@ -10572,8 +10574,6 @@
           </wp:inline>
         </w:drawing>
       </w:r>
-      <w:bookmarkStart w:id="1" w:name="_GoBack"/>
-      <w:bookmarkEnd w:id="1"/>
     </w:p>
     <w:p>
       <w:pPr>
@@ -10585,7 +10585,6 @@
           <w:color w:val="000000" w:themeColor="text1"/>
           <w:sz w:val="28"/>
           <w:szCs w:val="28"/>
-          <w:lang w:val="en-US"/>
         </w:rPr>
       </w:pPr>
       <w:r>
@@ -10595,7 +10594,7 @@
           <w:sz w:val="28"/>
           <w:szCs w:val="28"/>
         </w:rPr>
-        <w:t>Рисунок 3</w:t>
+        <w:t>Рисунок 3 – схема алгоритма</w:t>
       </w:r>
       <w:r>
         <w:rPr>
@@ -10604,7 +10603,7 @@
           <w:sz w:val="28"/>
           <w:szCs w:val="28"/>
         </w:rPr>
-        <w:t xml:space="preserve"> – схема алгоритма</w:t>
+        <w:t xml:space="preserve"> функции</w:t>
       </w:r>
       <w:r>
         <w:rPr>
@@ -10613,27 +10612,20 @@
           <w:sz w:val="28"/>
           <w:szCs w:val="28"/>
         </w:rPr>
-        <w:t xml:space="preserve"> функции</w:t>
-      </w:r>
+        <w:t xml:space="preserve"> </w:t>
+      </w:r>
+      <w:proofErr w:type="spellStart"/>
       <w:r>
         <w:rPr>
           <w:rFonts w:ascii="Times New Roman" w:hAnsi="Times New Roman" w:cs="Times New Roman"/>
           <w:color w:val="000000" w:themeColor="text1"/>
           <w:sz w:val="28"/>
           <w:szCs w:val="28"/>
-        </w:rPr>
-        <w:t xml:space="preserve"> </w:t>
-      </w:r>
-      <w:r>
-        <w:rPr>
-          <w:rFonts w:ascii="Times New Roman" w:hAnsi="Times New Roman" w:cs="Times New Roman"/>
-          <w:color w:val="000000" w:themeColor="text1"/>
-          <w:sz w:val="28"/>
-          <w:szCs w:val="28"/>
-          <w:lang w:val="en-US"/>
-        </w:rPr>
-        <w:t>TSP</w:t>
-      </w:r>
+          <w:lang w:val="en-US"/>
+        </w:rPr>
+        <w:t>olya</w:t>
+      </w:r>
+      <w:proofErr w:type="spellEnd"/>
     </w:p>
     <w:p>
       <w:pPr>
@@ -10645,7 +10637,6 @@
           <w:color w:val="000000" w:themeColor="text1"/>
           <w:sz w:val="28"/>
           <w:szCs w:val="28"/>
-          <w:lang w:val="en-US"/>
         </w:rPr>
       </w:pPr>
     </w:p>
@@ -10741,25 +10732,7 @@
           <w:sz w:val="28"/>
           <w:szCs w:val="28"/>
         </w:rPr>
-        <w:t>Рисунок 4</w:t>
-      </w:r>
-      <w:r>
-        <w:rPr>
-          <w:rFonts w:ascii="Times New Roman" w:hAnsi="Times New Roman" w:cs="Times New Roman"/>
-          <w:color w:val="000000" w:themeColor="text1"/>
-          <w:sz w:val="28"/>
-          <w:szCs w:val="28"/>
-        </w:rPr>
-        <w:t xml:space="preserve"> – схема алгоритма </w:t>
-      </w:r>
-      <w:r>
-        <w:rPr>
-          <w:rFonts w:ascii="Times New Roman" w:hAnsi="Times New Roman" w:cs="Times New Roman"/>
-          <w:color w:val="000000" w:themeColor="text1"/>
-          <w:sz w:val="28"/>
-          <w:szCs w:val="28"/>
-        </w:rPr>
-        <w:t xml:space="preserve">функции </w:t>
+        <w:t xml:space="preserve">Рисунок 4 – схема алгоритма функции </w:t>
       </w:r>
       <w:proofErr w:type="spellStart"/>
       <w:r>
@@ -10920,9 +10893,9 @@
         </w:rPr>
         <w:lastRenderedPageBreak/>
         <w:drawing>
-          <wp:inline distT="0" distB="0" distL="0" distR="0" wp14:anchorId="01D2F2FA" wp14:editId="29220A6A">
-            <wp:extent cx="1810003" cy="6496957"/>
-            <wp:effectExtent l="0" t="0" r="0" b="0"/>
+          <wp:inline distT="0" distB="0" distL="0" distR="0" wp14:anchorId="4DC4B98B" wp14:editId="4C64FD8D">
+            <wp:extent cx="5940425" cy="4305935"/>
+            <wp:effectExtent l="0" t="0" r="3175" b="0"/>
             <wp:docPr id="1" name="Рисунок 1"/>
             <wp:cNvGraphicFramePr>
               <a:graphicFrameLocks xmlns:a="http://schemas.openxmlformats.org/drawingml/2006/main" noChangeAspect="1"/>
@@ -10943,7 +10916,7 @@
                   <pic:spPr>
                     <a:xfrm>
                       <a:off x="0" y="0"/>
-                      <a:ext cx="1810003" cy="6496957"/>
+                      <a:ext cx="5940425" cy="4305935"/>
                     </a:xfrm>
                     <a:prstGeom prst="rect">
                       <a:avLst/>
@@ -11015,79 +10988,6 @@
           <w:szCs w:val="28"/>
         </w:rPr>
       </w:pPr>
-      <w:r>
-        <w:rPr>
-          <w:rFonts w:ascii="Times New Roman" w:hAnsi="Times New Roman" w:cs="Times New Roman"/>
-          <w:color w:val="000000" w:themeColor="text1"/>
-          <w:sz w:val="28"/>
-          <w:szCs w:val="28"/>
-        </w:rPr>
-        <w:lastRenderedPageBreak/>
-        <w:drawing>
-          <wp:inline distT="0" distB="0" distL="0" distR="0" wp14:anchorId="221C2178" wp14:editId="11BDD064">
-            <wp:extent cx="5344271" cy="5953956"/>
-            <wp:effectExtent l="0" t="0" r="8890" b="8890"/>
-            <wp:docPr id="12" name="Рисунок 12"/>
-            <wp:cNvGraphicFramePr>
-              <a:graphicFrameLocks xmlns:a="http://schemas.openxmlformats.org/drawingml/2006/main" noChangeAspect="1"/>
-            </wp:cNvGraphicFramePr>
-            <a:graphic xmlns:a="http://schemas.openxmlformats.org/drawingml/2006/main">
-              <a:graphicData uri="http://schemas.openxmlformats.org/drawingml/2006/picture">
-                <pic:pic xmlns:pic="http://schemas.openxmlformats.org/drawingml/2006/picture">
-                  <pic:nvPicPr>
-                    <pic:cNvPr id="1" name=""/>
-                    <pic:cNvPicPr/>
-                  </pic:nvPicPr>
-                  <pic:blipFill>
-                    <a:blip r:embed="rId11"/>
-                    <a:stretch>
-                      <a:fillRect/>
-                    </a:stretch>
-                  </pic:blipFill>
-                  <pic:spPr>
-                    <a:xfrm>
-                      <a:off x="0" y="0"/>
-                      <a:ext cx="5344271" cy="5953956"/>
-                    </a:xfrm>
-                    <a:prstGeom prst="rect">
-                      <a:avLst/>
-                    </a:prstGeom>
-                  </pic:spPr>
-                </pic:pic>
-              </a:graphicData>
-            </a:graphic>
-          </wp:inline>
-        </w:drawing>
-      </w:r>
-    </w:p>
-    <w:p>
-      <w:pPr>
-        <w:pStyle w:val="a7"/>
-        <w:spacing w:before="0" w:after="0" w:line="360" w:lineRule="auto"/>
-        <w:ind w:left="1080"/>
-        <w:jc w:val="center"/>
-        <w:rPr>
-          <w:rFonts w:ascii="Times New Roman" w:hAnsi="Times New Roman" w:cs="Times New Roman"/>
-          <w:sz w:val="28"/>
-          <w:szCs w:val="28"/>
-        </w:rPr>
-      </w:pPr>
-      <w:r>
-        <w:rPr>
-          <w:rFonts w:ascii="Times New Roman" w:hAnsi="Times New Roman" w:cs="Times New Roman"/>
-          <w:sz w:val="28"/>
-          <w:szCs w:val="28"/>
-        </w:rPr>
-        <w:t>Рисунок 6</w:t>
-      </w:r>
-      <w:r>
-        <w:rPr>
-          <w:rFonts w:ascii="Times New Roman" w:hAnsi="Times New Roman" w:cs="Times New Roman"/>
-          <w:sz w:val="28"/>
-          <w:szCs w:val="28"/>
-        </w:rPr>
-        <w:t xml:space="preserve"> – результат запуска программы для второй части задания</w:t>
-      </w:r>
     </w:p>
     <w:p>
       <w:pPr>
@@ -11220,7 +11120,25 @@
           <w:sz w:val="28"/>
           <w:szCs w:val="28"/>
         </w:rPr>
-        <w:t>, алгоритм Коммивояжёра</w:t>
+        <w:t xml:space="preserve">, </w:t>
+      </w:r>
+      <w:r>
+        <w:rPr>
+          <w:rFonts w:ascii="Times New Roman" w:hAnsi="Times New Roman" w:cs="Times New Roman"/>
+          <w:sz w:val="28"/>
+          <w:szCs w:val="28"/>
+        </w:rPr>
+        <w:t xml:space="preserve">модифицированный </w:t>
+      </w:r>
+      <w:bookmarkStart w:id="1" w:name="_GoBack"/>
+      <w:bookmarkEnd w:id="1"/>
+      <w:r>
+        <w:rPr>
+          <w:rFonts w:ascii="Times New Roman" w:hAnsi="Times New Roman" w:cs="Times New Roman"/>
+          <w:sz w:val="28"/>
+          <w:szCs w:val="28"/>
+        </w:rPr>
+        <w:t>алгоритм Коммивояжёра</w:t>
       </w:r>
       <w:r>
         <w:rPr>
@@ -13150,7 +13068,7 @@
 </file>
 
 <file path=customXml/itemProps1.xml><?xml version="1.0" encoding="utf-8"?>
-<ds:datastoreItem xmlns:ds="http://schemas.openxmlformats.org/officeDocument/2006/customXml" ds:itemID="{9FDE3E34-413C-4420-8490-2EAEEE929596}">
+<ds:datastoreItem xmlns:ds="http://schemas.openxmlformats.org/officeDocument/2006/customXml" ds:itemID="{7414A51E-56B5-44DD-AC50-FC64680D485A}">
   <ds:schemaRefs>
     <ds:schemaRef ds:uri="http://schemas.openxmlformats.org/officeDocument/2006/bibliography"/>
   </ds:schemaRefs>
